--- a/testing.docx
+++ b/testing.docx
@@ -4,7 +4,29 @@
   <w:body>
     <w:p>
       <w:r>
-        <w:t>testing</w:t>
+        <w:t>T</w:t>
+      </w:r>
+      <w:r>
+        <w:t>esting</w:t>
+      </w:r>
+      <w:r>
+        <w:t xml:space="preserve"> </w:t>
+      </w:r>
+      <w:proofErr w:type="spellStart"/>
+      <w:r>
+        <w:t>ssh</w:t>
+      </w:r>
+      <w:proofErr w:type="spellEnd"/>
+      <w:r>
+        <w:t xml:space="preserve">: still works for 2521 assignment but this one needs </w:t>
+      </w:r>
+      <w:proofErr w:type="spellStart"/>
+      <w:r>
+        <w:t>ps</w:t>
+      </w:r>
+      <w:proofErr w:type="spellEnd"/>
+      <w:r>
+        <w:t xml:space="preserve"> ?????????</w:t>
       </w:r>
       <w:bookmarkStart w:id="0" w:name="_GoBack"/>
       <w:bookmarkEnd w:id="0"/>
